--- a/企劃/文本.docx
+++ b/企劃/文本.docx
@@ -433,7 +433,7 @@
           <w:rFonts w:ascii="Arial Unicode MS" w:cs="Arial Unicode MS" w:eastAsia="Arial Unicode MS" w:hAnsi="Arial Unicode MS"/>
           <w:rtl w:val="0"/>
         </w:rPr>
-        <w:t xml:space="preserve">這裡放著紀錄我成長過程的書櫃，有各式各樣的書籍，教科書、童話書等，從到這房間後很多有關我的資料都在這</w:t>
+        <w:t xml:space="preserve">這裡放著紀錄成長過程的書櫃，有各式各樣的書籍，教科書、童話書等，從到這房間後很多資料都在這</w:t>
       </w:r>
     </w:p>
     <w:p>
@@ -480,7 +480,7 @@
           <w:rFonts w:ascii="Arial Unicode MS" w:cs="Arial Unicode MS" w:eastAsia="Arial Unicode MS" w:hAnsi="Arial Unicode MS"/>
           <w:rtl w:val="0"/>
         </w:rPr>
-        <w:t xml:space="preserve">小時候有那麼一次，全家人開開心心的一起去了遊樂園，這是那時候留下的照片，不過我記得好像還有其他照片的樣子，去翻一下相簿吧</w:t>
+        <w:t xml:space="preserve">小時候有那麼一次，全家人開開心心的一起去了遊樂園，這是那時候留下的照片，不過記得好像還有其他照片的樣子，去翻一下相簿吧</w:t>
       </w:r>
     </w:p>
     <w:p>
@@ -504,7 +504,7 @@
           <w:rFonts w:ascii="Arial Unicode MS" w:cs="Arial Unicode MS" w:eastAsia="Arial Unicode MS" w:hAnsi="Arial Unicode MS"/>
           <w:rtl w:val="0"/>
         </w:rPr>
-        <w:t xml:space="preserve">我記得相簿也放在這的阿，相較其他書種與學科相關的書遠遠佔了三分之二，畢竟開始有升學壓力就會這樣，話說還真多書阿，姑且挑了幾本，那麼哪一本是相簿呢</w:t>
+        <w:t xml:space="preserve">記得相簿也放在這的阿，相較其他書種與學科相關的書遠遠佔了三分之二，畢竟開始有升學壓力就會這樣，話說還真多書阿，姑且挑了幾本，那麼哪一本是相簿呢</w:t>
       </w:r>
     </w:p>
     <w:p>
@@ -586,7 +586,7 @@
           <w:rFonts w:ascii="Arial Unicode MS" w:cs="Arial Unicode MS" w:eastAsia="Arial Unicode MS" w:hAnsi="Arial Unicode MS"/>
           <w:rtl w:val="0"/>
         </w:rPr>
-        <w:t xml:space="preserve">〔夢境回憶錄〕有了！原來在這阿！這相簿的取名還真差，雖然是我自己取的</w:t>
+        <w:t xml:space="preserve">〔夢境回憶錄〕有了！原來在這阿！這相簿的取名還真差，雖然是自己取的</w:t>
       </w:r>
     </w:p>
     <w:p>
@@ -780,7 +780,7 @@
           <w:rFonts w:ascii="Arial Unicode MS" w:cs="Arial Unicode MS" w:eastAsia="Arial Unicode MS" w:hAnsi="Arial Unicode MS"/>
           <w:rtl w:val="0"/>
         </w:rPr>
-        <w:t xml:space="preserve">要不然我現在來幫你檢查吧！</w:t>
+        <w:t xml:space="preserve">要不然現在來幫你檢查吧！</w:t>
       </w:r>
     </w:p>
     <w:p>
@@ -833,31 +833,206 @@
       </w:pPr>
       <w:r>
         <w:rPr>
-          <w:rtl w:val="0"/>
-        </w:rPr>
-        <w:t xml:space="preserve">Q4</w:t>
-      </w:r>
-    </w:p>
-    <w:p>
-      <w:pPr>
-        <w:rPr/>
-      </w:pPr>
-      <w:r>
-        <w:rPr>
-          <w:rtl w:val="0"/>
-        </w:rPr>
-      </w:r>
-    </w:p>
-    <w:p>
-      <w:pPr>
-        <w:rPr/>
-      </w:pPr>
-      <w:r>
-        <w:rPr>
-          <w:rFonts w:ascii="Arial Unicode MS" w:cs="Arial Unicode MS" w:eastAsia="Arial Unicode MS" w:hAnsi="Arial Unicode MS"/>
-          <w:rtl w:val="0"/>
-        </w:rPr>
-        <w:t xml:space="preserve">【】【】【】【】【】【】【】</w:t>
+          <w:rFonts w:ascii="Arial Unicode MS" w:cs="Arial Unicode MS" w:eastAsia="Arial Unicode MS" w:hAnsi="Arial Unicode MS"/>
+          <w:rtl w:val="0"/>
+        </w:rPr>
+        <w:t xml:space="preserve">Q4 花盆</w:t>
+      </w:r>
+    </w:p>
+    <w:p>
+      <w:pPr>
+        <w:rPr/>
+      </w:pPr>
+      <w:r>
+        <w:rPr>
+          <w:rtl w:val="0"/>
+        </w:rPr>
+      </w:r>
+    </w:p>
+    <w:p>
+      <w:pPr>
+        <w:rPr/>
+      </w:pPr>
+      <w:r>
+        <w:rPr>
+          <w:rFonts w:ascii="Arial Unicode MS" w:cs="Arial Unicode MS" w:eastAsia="Arial Unicode MS" w:hAnsi="Arial Unicode MS"/>
+          <w:rtl w:val="0"/>
+        </w:rPr>
+        <w:t xml:space="preserve">【點擊花盆、獲得小紙條】</w:t>
+      </w:r>
+    </w:p>
+    <w:p>
+      <w:pPr>
+        <w:rPr/>
+      </w:pPr>
+      <w:r>
+        <w:rPr>
+          <w:rFonts w:ascii="Arial Unicode MS" w:cs="Arial Unicode MS" w:eastAsia="Arial Unicode MS" w:hAnsi="Arial Unicode MS"/>
+          <w:rtl w:val="0"/>
+        </w:rPr>
+        <w:t xml:space="preserve">這盆花？！不是之前枯萎的小花嗎？</w:t>
+      </w:r>
+    </w:p>
+    <w:p>
+      <w:pPr>
+        <w:rPr/>
+      </w:pPr>
+      <w:r>
+        <w:rPr>
+          <w:rFonts w:ascii="Arial Unicode MS" w:cs="Arial Unicode MS" w:eastAsia="Arial Unicode MS" w:hAnsi="Arial Unicode MS"/>
+          <w:rtl w:val="0"/>
+        </w:rPr>
+        <w:t xml:space="preserve">然後身上甚麼時候多了這張便條紙</w:t>
+      </w:r>
+    </w:p>
+    <w:p>
+      <w:pPr>
+        <w:rPr/>
+      </w:pPr>
+      <w:r>
+        <w:rPr>
+          <w:rtl w:val="0"/>
+        </w:rPr>
+      </w:r>
+    </w:p>
+    <w:p>
+      <w:pPr>
+        <w:rPr/>
+      </w:pPr>
+      <w:r>
+        <w:rPr>
+          <w:rFonts w:ascii="Arial Unicode MS" w:cs="Arial Unicode MS" w:eastAsia="Arial Unicode MS" w:hAnsi="Arial Unicode MS"/>
+          <w:rtl w:val="0"/>
+        </w:rPr>
+        <w:t xml:space="preserve">【點便條紙，便條紙內容】</w:t>
+      </w:r>
+    </w:p>
+    <w:p>
+      <w:pPr>
+        <w:rPr/>
+      </w:pPr>
+      <w:r>
+        <w:rPr>
+          <w:rFonts w:ascii="Arial Unicode MS" w:cs="Arial Unicode MS" w:eastAsia="Arial Unicode MS" w:hAnsi="Arial Unicode MS"/>
+          <w:rtl w:val="0"/>
+        </w:rPr>
+        <w:t xml:space="preserve">定期澆花，要澆花的日子是哪幾天？</w:t>
+      </w:r>
+    </w:p>
+    <w:p>
+      <w:pPr>
+        <w:rPr/>
+      </w:pPr>
+      <w:r>
+        <w:rPr>
+          <w:rFonts w:ascii="Arial Unicode MS" w:cs="Arial Unicode MS" w:eastAsia="Arial Unicode MS" w:hAnsi="Arial Unicode MS"/>
+          <w:rtl w:val="0"/>
+        </w:rPr>
+        <w:t xml:space="preserve">「這次可不能再犯同樣的錯了』</w:t>
+      </w:r>
+    </w:p>
+    <w:p>
+      <w:pPr>
+        <w:rPr/>
+      </w:pPr>
+      <w:r>
+        <w:rPr>
+          <w:rFonts w:ascii="Arial Unicode MS" w:cs="Arial Unicode MS" w:eastAsia="Arial Unicode MS" w:hAnsi="Arial Unicode MS"/>
+          <w:rtl w:val="0"/>
+        </w:rPr>
+        <w:t xml:space="preserve">選擇日期</w:t>
+      </w:r>
+    </w:p>
+    <w:p>
+      <w:pPr>
+        <w:rPr/>
+      </w:pPr>
+      <w:r>
+        <w:rPr>
+          <w:rFonts w:ascii="Arial Unicode MS" w:cs="Arial Unicode MS" w:eastAsia="Arial Unicode MS" w:hAnsi="Arial Unicode MS"/>
+          <w:rtl w:val="0"/>
+        </w:rPr>
+        <w:t xml:space="preserve">〔週一〕〔週二〕〔週三〕〔週四〕〔週五〕</w:t>
+      </w:r>
+    </w:p>
+    <w:p>
+      <w:pPr>
+        <w:rPr/>
+      </w:pPr>
+      <w:r>
+        <w:rPr>
+          <w:rFonts w:ascii="Arial Unicode MS" w:cs="Arial Unicode MS" w:eastAsia="Arial Unicode MS" w:hAnsi="Arial Unicode MS"/>
+          <w:rtl w:val="0"/>
+        </w:rPr>
+        <w:t xml:space="preserve">【把紙放回花盆下】</w:t>
+      </w:r>
+    </w:p>
+    <w:p>
+      <w:pPr>
+        <w:rPr/>
+      </w:pPr>
+      <w:r>
+        <w:rPr>
+          <w:rFonts w:ascii="Arial Unicode MS" w:cs="Arial Unicode MS" w:eastAsia="Arial Unicode MS" w:hAnsi="Arial Unicode MS"/>
+          <w:rtl w:val="0"/>
+        </w:rPr>
+        <w:t xml:space="preserve">這樣就可以了，先看看會發生甚麼事吧</w:t>
+      </w:r>
+    </w:p>
+    <w:p>
+      <w:pPr>
+        <w:rPr/>
+      </w:pPr>
+      <w:r>
+        <w:rPr>
+          <w:rtl w:val="0"/>
+        </w:rPr>
+      </w:r>
+    </w:p>
+    <w:p>
+      <w:pPr>
+        <w:rPr/>
+      </w:pPr>
+      <w:r>
+        <w:rPr>
+          <w:rFonts w:ascii="Arial Unicode MS" w:cs="Arial Unicode MS" w:eastAsia="Arial Unicode MS" w:hAnsi="Arial Unicode MS"/>
+          <w:rtl w:val="0"/>
+        </w:rPr>
+        <w:t xml:space="preserve">【連續澆花】</w:t>
+      </w:r>
+    </w:p>
+    <w:p>
+      <w:pPr>
+        <w:rPr/>
+      </w:pPr>
+      <w:r>
+        <w:rPr>
+          <w:rFonts w:ascii="Arial Unicode MS" w:cs="Arial Unicode MS" w:eastAsia="Arial Unicode MS" w:hAnsi="Arial Unicode MS"/>
+          <w:rtl w:val="0"/>
+        </w:rPr>
+        <w:t xml:space="preserve">花朵依然枯萎了，不過就在下一秒花朵便成了鑰匙</w:t>
+      </w:r>
+    </w:p>
+    <w:p>
+      <w:pPr>
+        <w:rPr/>
+      </w:pPr>
+      <w:r>
+        <w:rPr>
+          <w:rtl w:val="0"/>
+        </w:rPr>
+      </w:r>
+    </w:p>
+    <w:p>
+      <w:pPr>
+        <w:rPr/>
+      </w:pPr>
+      <w:r>
+        <w:rPr>
+          <w:rFonts w:ascii="Arial Unicode MS" w:cs="Arial Unicode MS" w:eastAsia="Arial Unicode MS" w:hAnsi="Arial Unicode MS"/>
+          <w:rtl w:val="0"/>
+        </w:rPr>
+        <w:t xml:space="preserve">【未連續澆花】【】【】【】</w:t>
       </w:r>
     </w:p>
     <w:sectPr>

--- a/企劃/文本.docx
+++ b/企劃/文本.docx
@@ -127,7 +127,19 @@
           <w:rFonts w:ascii="Arial Unicode MS" w:cs="Arial Unicode MS" w:eastAsia="Arial Unicode MS" w:hAnsi="Arial Unicode MS"/>
           <w:rtl w:val="0"/>
         </w:rPr>
-        <w:t xml:space="preserve">這不是我的比記本而且貌似需要密碼</w:t>
+        <w:t xml:space="preserve">這不是我的筆記本</w:t>
+      </w:r>
+    </w:p>
+    <w:p>
+      <w:pPr>
+        <w:rPr/>
+      </w:pPr>
+      <w:r>
+        <w:rPr>
+          <w:rFonts w:ascii="Arial Unicode MS" w:cs="Arial Unicode MS" w:eastAsia="Arial Unicode MS" w:hAnsi="Arial Unicode MS"/>
+          <w:rtl w:val="0"/>
+        </w:rPr>
+        <w:t xml:space="preserve">而且貌似需要密碼</w:t>
       </w:r>
     </w:p>
     <w:p>
@@ -173,7 +185,19 @@
           <w:rFonts w:ascii="Arial Unicode MS" w:cs="Arial Unicode MS" w:eastAsia="Arial Unicode MS" w:hAnsi="Arial Unicode MS"/>
           <w:rtl w:val="0"/>
         </w:rPr>
-        <w:t xml:space="preserve">真是的誰在這裡亂塗鴉啦，不過這些數字和英文好像跟筆記本有關關，記一下吧</w:t>
+        <w:t xml:space="preserve">真是的</w:t>
+      </w:r>
+    </w:p>
+    <w:p>
+      <w:pPr>
+        <w:rPr/>
+      </w:pPr>
+      <w:r>
+        <w:rPr>
+          <w:rFonts w:ascii="Arial Unicode MS" w:cs="Arial Unicode MS" w:eastAsia="Arial Unicode MS" w:hAnsi="Arial Unicode MS"/>
+          <w:rtl w:val="0"/>
+        </w:rPr>
+        <w:t xml:space="preserve">誰在這裡亂塗鴉啦，不過這些數字和英文好像跟筆記本有關，記一下吧</w:t>
       </w:r>
     </w:p>
     <w:p>
@@ -289,7 +313,7 @@
           <w:rFonts w:ascii="Arial Unicode MS" w:cs="Arial Unicode MS" w:eastAsia="Arial Unicode MS" w:hAnsi="Arial Unicode MS"/>
           <w:rtl w:val="0"/>
         </w:rPr>
-        <w:t xml:space="preserve">雖然筆記本內的字寫的看不清楚，不過有幾篇勉強能看懂</w:t>
+        <w:t xml:space="preserve">雖然筆記本內寫的字看不清楚，不過有幾篇勉強能看懂</w:t>
       </w:r>
     </w:p>
     <w:p>
@@ -355,7 +379,7 @@
           <w:rFonts w:ascii="Arial Unicode MS" w:cs="Arial Unicode MS" w:eastAsia="Arial Unicode MS" w:hAnsi="Arial Unicode MS"/>
           <w:rtl w:val="0"/>
         </w:rPr>
-        <w:t xml:space="preserve">10月15日，天氣開始變冷了，前幾天好不容易開花的小花盆也耐不住寒冷開始枯萎了，用盡了這種方法還是不行，要是再多注意澆水就好了</w:t>
+        <w:t xml:space="preserve">10月15日，天氣開始變冷了，前幾天好不容易開花的小花也耐不住寒冷開始枯萎了，用盡了各種方法還是不行，要是再多注意澆水就好了</w:t>
       </w:r>
     </w:p>
     <w:p>
@@ -433,30 +457,7 @@
           <w:rFonts w:ascii="Arial Unicode MS" w:cs="Arial Unicode MS" w:eastAsia="Arial Unicode MS" w:hAnsi="Arial Unicode MS"/>
           <w:rtl w:val="0"/>
         </w:rPr>
-        <w:t xml:space="preserve">這裡放著紀錄成長過程的書櫃，有各式各樣的書籍，教科書、童話書等，從到這房間後很多資料都在這</w:t>
-      </w:r>
-    </w:p>
-    <w:p>
-      <w:pPr>
-        <w:rPr/>
-      </w:pPr>
-      <w:r>
-        <w:rPr>
-          <w:rtl w:val="0"/>
-        </w:rPr>
-      </w:r>
-    </w:p>
-    <w:p>
-      <w:pPr>
-        <w:rPr/>
-      </w:pPr>
-      <w:r>
-        <w:br w:type="page"/>
-      </w:r>
-      <w:r>
-        <w:rPr>
-          <w:rtl w:val="0"/>
-        </w:rPr>
+        <w:t xml:space="preserve">這裡放著紀錄成長過程的書，以及各式各樣的書籍，教科書、童話書等，到這房間後有很多關於我資料都在這</w:t>
       </w:r>
     </w:p>
     <w:p>
@@ -480,7 +481,7 @@
           <w:rFonts w:ascii="Arial Unicode MS" w:cs="Arial Unicode MS" w:eastAsia="Arial Unicode MS" w:hAnsi="Arial Unicode MS"/>
           <w:rtl w:val="0"/>
         </w:rPr>
-        <w:t xml:space="preserve">小時候有那麼一次，全家人開開心心的一起去了遊樂園，這是那時候留下的照片，不過記得好像還有其他照片的樣子，去翻一下相簿吧</w:t>
+        <w:t xml:space="preserve">小時候有那麼一次，全家人開開心心的一起去了遊樂園，這是那時候留下的照片，好像還有其他照片的樣子，去翻一下相簿吧</w:t>
       </w:r>
     </w:p>
     <w:p>
@@ -504,7 +505,7 @@
           <w:rFonts w:ascii="Arial Unicode MS" w:cs="Arial Unicode MS" w:eastAsia="Arial Unicode MS" w:hAnsi="Arial Unicode MS"/>
           <w:rtl w:val="0"/>
         </w:rPr>
-        <w:t xml:space="preserve">記得相簿也放在這的阿，相較其他書種與學科相關的書遠遠佔了三分之二，畢竟開始有升學壓力就會這樣，話說還真多書阿，姑且挑了幾本，那麼哪一本是相簿呢</w:t>
+        <w:t xml:space="preserve">記得相簿也放在這的阿，相較其他書種，學科相關的書遠遠佔了全部的三分之二，畢竟開始有升學壓力就會這樣。話說還真多書阿，姑且挑了幾本，那麼哪一本是相簿呢</w:t>
       </w:r>
     </w:p>
     <w:p>
@@ -562,7 +563,7 @@
           <w:rFonts w:ascii="Arial Unicode MS" w:cs="Arial Unicode MS" w:eastAsia="Arial Unicode MS" w:hAnsi="Arial Unicode MS"/>
           <w:rtl w:val="0"/>
         </w:rPr>
-        <w:t xml:space="preserve">〔平凡の一天〕某位日本人撰寫的日常紀錄，教你如何過得很普通</w:t>
+        <w:t xml:space="preserve">〔平凡的一天〕翻譯自某位日本人撰寫的日常紀錄，教你如何過得很普通</w:t>
       </w:r>
     </w:p>
     <w:p>
@@ -700,7 +701,7 @@
           <w:rFonts w:ascii="Arial Unicode MS" w:cs="Arial Unicode MS" w:eastAsia="Arial Unicode MS" w:hAnsi="Arial Unicode MS"/>
           <w:rtl w:val="0"/>
         </w:rPr>
-        <w:t xml:space="preserve">Q3 雄娃娃</w:t>
+        <w:t xml:space="preserve">Q3 熊娃娃</w:t>
       </w:r>
     </w:p>
     <w:p>
@@ -916,19 +917,19 @@
           <w:rFonts w:ascii="Arial Unicode MS" w:cs="Arial Unicode MS" w:eastAsia="Arial Unicode MS" w:hAnsi="Arial Unicode MS"/>
           <w:rtl w:val="0"/>
         </w:rPr>
-        <w:t xml:space="preserve">定期澆花，要澆花的日子是哪幾天？</w:t>
-      </w:r>
-    </w:p>
-    <w:p>
-      <w:pPr>
-        <w:rPr/>
-      </w:pPr>
-      <w:r>
-        <w:rPr>
-          <w:rFonts w:ascii="Arial Unicode MS" w:cs="Arial Unicode MS" w:eastAsia="Arial Unicode MS" w:hAnsi="Arial Unicode MS"/>
-          <w:rtl w:val="0"/>
-        </w:rPr>
-        <w:t xml:space="preserve">「這次可不能再犯同樣的錯了』</w:t>
+        <w:t xml:space="preserve">『定期澆花，要澆花的日子是哪幾天？』</w:t>
+      </w:r>
+    </w:p>
+    <w:p>
+      <w:pPr>
+        <w:rPr/>
+      </w:pPr>
+      <w:r>
+        <w:rPr>
+          <w:rFonts w:ascii="Arial Unicode MS" w:cs="Arial Unicode MS" w:eastAsia="Arial Unicode MS" w:hAnsi="Arial Unicode MS"/>
+          <w:rtl w:val="0"/>
+        </w:rPr>
+        <w:t xml:space="preserve">這次可不能再犯同樣的錯了</w:t>
       </w:r>
     </w:p>
     <w:p>
@@ -1010,29 +1011,145 @@
           <w:rFonts w:ascii="Arial Unicode MS" w:cs="Arial Unicode MS" w:eastAsia="Arial Unicode MS" w:hAnsi="Arial Unicode MS"/>
           <w:rtl w:val="0"/>
         </w:rPr>
-        <w:t xml:space="preserve">花朵依然枯萎了，不過就在下一秒花朵便成了鑰匙</w:t>
-      </w:r>
-    </w:p>
-    <w:p>
-      <w:pPr>
-        <w:rPr/>
-      </w:pPr>
-      <w:r>
-        <w:rPr>
-          <w:rtl w:val="0"/>
-        </w:rPr>
-      </w:r>
-    </w:p>
-    <w:p>
-      <w:pPr>
-        <w:rPr/>
-      </w:pPr>
-      <w:r>
-        <w:rPr>
-          <w:rFonts w:ascii="Arial Unicode MS" w:cs="Arial Unicode MS" w:eastAsia="Arial Unicode MS" w:hAnsi="Arial Unicode MS"/>
-          <w:rtl w:val="0"/>
-        </w:rPr>
-        <w:t xml:space="preserve">【未連續澆花】【】【】【】</w:t>
+        <w:t xml:space="preserve">『花朵依然枯萎了，不過卻在下一秒花朵便成了鑰匙』</w:t>
+      </w:r>
+    </w:p>
+    <w:p>
+      <w:pPr>
+        <w:rPr/>
+      </w:pPr>
+      <w:r>
+        <w:rPr>
+          <w:rFonts w:ascii="Arial Unicode MS" w:cs="Arial Unicode MS" w:eastAsia="Arial Unicode MS" w:hAnsi="Arial Unicode MS"/>
+          <w:rtl w:val="0"/>
+        </w:rPr>
+        <w:t xml:space="preserve">啊？鑰匙？！原來當初我即便搶救還是無法改變嗎？</w:t>
+      </w:r>
+    </w:p>
+    <w:p>
+      <w:pPr>
+        <w:rPr/>
+      </w:pPr>
+      <w:r>
+        <w:rPr>
+          <w:rFonts w:ascii="Arial Unicode MS" w:cs="Arial Unicode MS" w:eastAsia="Arial Unicode MS" w:hAnsi="Arial Unicode MS"/>
+          <w:rtl w:val="0"/>
+        </w:rPr>
+        <w:t xml:space="preserve">真的是跟現在的生活很像呢，嘗試過了還是無法改變</w:t>
+      </w:r>
+    </w:p>
+    <w:p>
+      <w:pPr>
+        <w:rPr/>
+      </w:pPr>
+      <w:r>
+        <w:rPr>
+          <w:rtl w:val="0"/>
+        </w:rPr>
+      </w:r>
+    </w:p>
+    <w:p>
+      <w:pPr>
+        <w:rPr/>
+      </w:pPr>
+      <w:r>
+        <w:rPr>
+          <w:rFonts w:ascii="Arial Unicode MS" w:cs="Arial Unicode MS" w:eastAsia="Arial Unicode MS" w:hAnsi="Arial Unicode MS"/>
+          <w:rtl w:val="0"/>
+        </w:rPr>
+        <w:t xml:space="preserve">【未連續澆花】</w:t>
+      </w:r>
+    </w:p>
+    <w:p>
+      <w:pPr>
+        <w:rPr/>
+      </w:pPr>
+      <w:r>
+        <w:rPr>
+          <w:rFonts w:ascii="Arial Unicode MS" w:cs="Arial Unicode MS" w:eastAsia="Arial Unicode MS" w:hAnsi="Arial Unicode MS"/>
+          <w:rtl w:val="0"/>
+        </w:rPr>
+        <w:t xml:space="preserve">『枯萎的花朵依然是枯萎的樣子，沒有任何的變化』</w:t>
+      </w:r>
+    </w:p>
+    <w:p>
+      <w:pPr>
+        <w:rPr/>
+      </w:pPr>
+      <w:r>
+        <w:rPr>
+          <w:rFonts w:ascii="Arial Unicode MS" w:cs="Arial Unicode MS" w:eastAsia="Arial Unicode MS" w:hAnsi="Arial Unicode MS"/>
+          <w:rtl w:val="0"/>
+        </w:rPr>
+        <w:t xml:space="preserve">看來不是這樣子呢，明明就修改了，卻還是不被接受</w:t>
+      </w:r>
+    </w:p>
+    <w:p>
+      <w:pPr>
+        <w:rPr/>
+      </w:pPr>
+      <w:r>
+        <w:rPr>
+          <w:rtl w:val="0"/>
+        </w:rPr>
+      </w:r>
+    </w:p>
+    <w:p>
+      <w:pPr>
+        <w:rPr/>
+      </w:pPr>
+      <w:r>
+        <w:rPr>
+          <w:rFonts w:ascii="Arial Unicode MS" w:cs="Arial Unicode MS" w:eastAsia="Arial Unicode MS" w:hAnsi="Arial Unicode MS"/>
+          <w:rtl w:val="0"/>
+        </w:rPr>
+        <w:t xml:space="preserve">【第三把鑰匙】</w:t>
+      </w:r>
+    </w:p>
+    <w:p>
+      <w:pPr>
+        <w:rPr/>
+      </w:pPr>
+      <w:r>
+        <w:rPr>
+          <w:rFonts w:ascii="Arial Unicode MS" w:cs="Arial Unicode MS" w:eastAsia="Arial Unicode MS" w:hAnsi="Arial Unicode MS"/>
+          <w:rtl w:val="0"/>
+        </w:rPr>
+        <w:t xml:space="preserve">應該就快了，我有這種預感</w:t>
+      </w:r>
+    </w:p>
+    <w:p>
+      <w:pPr>
+        <w:rPr/>
+      </w:pPr>
+      <w:r>
+        <w:rPr>
+          <w:rtl w:val="0"/>
+        </w:rPr>
+      </w:r>
+    </w:p>
+    <w:p>
+      <w:pPr>
+        <w:rPr/>
+      </w:pPr>
+      <w:r>
+        <w:rPr>
+          <w:rFonts w:ascii="Arial Unicode MS" w:cs="Arial Unicode MS" w:eastAsia="Arial Unicode MS" w:hAnsi="Arial Unicode MS"/>
+          <w:rtl w:val="0"/>
+        </w:rPr>
+        <w:t xml:space="preserve">Q4 積木組</w:t>
+      </w:r>
+    </w:p>
+    <w:p>
+      <w:pPr>
+        <w:rPr/>
+      </w:pPr>
+      <w:r>
+        <w:rPr>
+          <w:rFonts w:ascii="Arial Unicode MS" w:cs="Arial Unicode MS" w:eastAsia="Arial Unicode MS" w:hAnsi="Arial Unicode MS"/>
+          <w:rtl w:val="0"/>
+        </w:rPr>
+        <w:t xml:space="preserve">【點擊床下的積木組】【】</w:t>
       </w:r>
     </w:p>
     <w:sectPr>

--- a/企劃/文本.docx
+++ b/企劃/文本.docx
@@ -1149,7 +1149,215 @@
           <w:rFonts w:ascii="Arial Unicode MS" w:cs="Arial Unicode MS" w:eastAsia="Arial Unicode MS" w:hAnsi="Arial Unicode MS"/>
           <w:rtl w:val="0"/>
         </w:rPr>
-        <w:t xml:space="preserve">【點擊床下的積木組】【】</w:t>
+        <w:t xml:space="preserve">【點擊床下的積木盒】</w:t>
+      </w:r>
+    </w:p>
+    <w:p>
+      <w:pPr>
+        <w:rPr/>
+      </w:pPr>
+      <w:r>
+        <w:rPr>
+          <w:rFonts w:ascii="Arial Unicode MS" w:cs="Arial Unicode MS" w:eastAsia="Arial Unicode MS" w:hAnsi="Arial Unicode MS"/>
+          <w:rtl w:val="0"/>
+        </w:rPr>
+        <w:t xml:space="preserve">看來事沒收拾好呢，來去玩具箱裡找到對應的積木吧</w:t>
+      </w:r>
+    </w:p>
+    <w:p>
+      <w:pPr>
+        <w:rPr/>
+      </w:pPr>
+      <w:r>
+        <w:rPr>
+          <w:rFonts w:ascii="Arial Unicode MS" w:cs="Arial Unicode MS" w:eastAsia="Arial Unicode MS" w:hAnsi="Arial Unicode MS"/>
+          <w:rtl w:val="0"/>
+        </w:rPr>
+        <w:t xml:space="preserve">【獲得積木盒】</w:t>
+      </w:r>
+    </w:p>
+    <w:p>
+      <w:pPr>
+        <w:rPr/>
+      </w:pPr>
+      <w:r>
+        <w:rPr>
+          <w:rtl w:val="0"/>
+        </w:rPr>
+      </w:r>
+    </w:p>
+    <w:p>
+      <w:pPr>
+        <w:rPr/>
+      </w:pPr>
+      <w:r>
+        <w:rPr>
+          <w:rFonts w:ascii="Arial Unicode MS" w:cs="Arial Unicode MS" w:eastAsia="Arial Unicode MS" w:hAnsi="Arial Unicode MS"/>
+          <w:rtl w:val="0"/>
+        </w:rPr>
+        <w:t xml:space="preserve">【點玩具箱】</w:t>
+      </w:r>
+    </w:p>
+    <w:p>
+      <w:pPr>
+        <w:rPr/>
+      </w:pPr>
+      <w:r>
+        <w:rPr>
+          <w:rFonts w:ascii="Arial Unicode MS" w:cs="Arial Unicode MS" w:eastAsia="Arial Unicode MS" w:hAnsi="Arial Unicode MS"/>
+          <w:rtl w:val="0"/>
+        </w:rPr>
+        <w:t xml:space="preserve">我來找一找喔</w:t>
+      </w:r>
+    </w:p>
+    <w:p>
+      <w:pPr>
+        <w:rPr/>
+      </w:pPr>
+      <w:r>
+        <w:rPr>
+          <w:rFonts w:ascii="Arial Unicode MS" w:cs="Arial Unicode MS" w:eastAsia="Arial Unicode MS" w:hAnsi="Arial Unicode MS"/>
+          <w:rtl w:val="0"/>
+        </w:rPr>
+        <w:t xml:space="preserve">有了！就是這三個了，把它收好來吧</w:t>
+      </w:r>
+    </w:p>
+    <w:p>
+      <w:pPr>
+        <w:rPr/>
+      </w:pPr>
+      <w:r>
+        <w:rPr>
+          <w:rtl w:val="0"/>
+        </w:rPr>
+      </w:r>
+    </w:p>
+    <w:p>
+      <w:pPr>
+        <w:rPr/>
+      </w:pPr>
+      <w:r>
+        <w:rPr>
+          <w:rFonts w:ascii="Arial Unicode MS" w:cs="Arial Unicode MS" w:eastAsia="Arial Unicode MS" w:hAnsi="Arial Unicode MS"/>
+          <w:rtl w:val="0"/>
+        </w:rPr>
+        <w:t xml:space="preserve">【將積木放入積木盒裡】</w:t>
+      </w:r>
+    </w:p>
+    <w:p>
+      <w:pPr>
+        <w:rPr/>
+      </w:pPr>
+      <w:r>
+        <w:rPr>
+          <w:rFonts w:ascii="Arial Unicode MS" w:cs="Arial Unicode MS" w:eastAsia="Arial Unicode MS" w:hAnsi="Arial Unicode MS"/>
+          <w:rtl w:val="0"/>
+        </w:rPr>
+        <w:t xml:space="preserve">『在放入積木的那瞬間，積木組整個消失，取而代之的是一把鑰匙』</w:t>
+      </w:r>
+    </w:p>
+    <w:p>
+      <w:pPr>
+        <w:rPr/>
+      </w:pPr>
+      <w:r>
+        <w:rPr>
+          <w:rFonts w:ascii="Arial Unicode MS" w:cs="Arial Unicode MS" w:eastAsia="Arial Unicode MS" w:hAnsi="Arial Unicode MS"/>
+          <w:rtl w:val="0"/>
+        </w:rPr>
+        <w:t xml:space="preserve">太好了！又一把鑰匙</w:t>
+      </w:r>
+    </w:p>
+    <w:p>
+      <w:pPr>
+        <w:rPr/>
+      </w:pPr>
+      <w:r>
+        <w:rPr>
+          <w:rtl w:val="0"/>
+        </w:rPr>
+      </w:r>
+    </w:p>
+    <w:p>
+      <w:pPr>
+        <w:rPr/>
+      </w:pPr>
+      <w:r>
+        <w:rPr>
+          <w:rFonts w:ascii="Arial Unicode MS" w:cs="Arial Unicode MS" w:eastAsia="Arial Unicode MS" w:hAnsi="Arial Unicode MS"/>
+          <w:rtl w:val="0"/>
+        </w:rPr>
+        <w:t xml:space="preserve">【在獲得最後一把鑰匙】【從夢醒來】【單純跑文字】</w:t>
+      </w:r>
+    </w:p>
+    <w:p>
+      <w:pPr>
+        <w:rPr/>
+      </w:pPr>
+      <w:r>
+        <w:rPr>
+          <w:rFonts w:ascii="Arial Unicode MS" w:cs="Arial Unicode MS" w:eastAsia="Arial Unicode MS" w:hAnsi="Arial Unicode MS"/>
+          <w:rtl w:val="0"/>
+        </w:rPr>
+        <w:t xml:space="preserve">呼！剛剛的都是夢？</w:t>
+      </w:r>
+    </w:p>
+    <w:p>
+      <w:pPr>
+        <w:rPr/>
+      </w:pPr>
+      <w:r>
+        <w:rPr>
+          <w:rFonts w:ascii="Arial Unicode MS" w:cs="Arial Unicode MS" w:eastAsia="Arial Unicode MS" w:hAnsi="Arial Unicode MS"/>
+          <w:rtl w:val="0"/>
+        </w:rPr>
+        <w:t xml:space="preserve">真是一個奇怪的夢呢</w:t>
+      </w:r>
+    </w:p>
+    <w:p>
+      <w:pPr>
+        <w:rPr/>
+      </w:pPr>
+      <w:r>
+        <w:rPr>
+          <w:rFonts w:ascii="Arial Unicode MS" w:cs="Arial Unicode MS" w:eastAsia="Arial Unicode MS" w:hAnsi="Arial Unicode MS"/>
+          <w:rtl w:val="0"/>
+        </w:rPr>
+        <w:t xml:space="preserve">不過也多虧這個夢讓我找回了失去已久的動力</w:t>
+      </w:r>
+    </w:p>
+    <w:p>
+      <w:pPr>
+        <w:rPr/>
+      </w:pPr>
+      <w:r>
+        <w:rPr>
+          <w:rFonts w:ascii="Arial Unicode MS" w:cs="Arial Unicode MS" w:eastAsia="Arial Unicode MS" w:hAnsi="Arial Unicode MS"/>
+          <w:rtl w:val="0"/>
+        </w:rPr>
+        <w:t xml:space="preserve">好啦！該出發了！</w:t>
+      </w:r>
+    </w:p>
+    <w:p>
+      <w:pPr>
+        <w:rPr/>
+      </w:pPr>
+      <w:r>
+        <w:rPr>
+          <w:rtl w:val="0"/>
+        </w:rPr>
+      </w:r>
+    </w:p>
+    <w:p>
+      <w:pPr>
+        <w:rPr/>
+      </w:pPr>
+      <w:r>
+        <w:rPr>
+          <w:rFonts w:ascii="Arial Unicode MS" w:cs="Arial Unicode MS" w:eastAsia="Arial Unicode MS" w:hAnsi="Arial Unicode MS"/>
+          <w:rtl w:val="0"/>
+        </w:rPr>
+        <w:t xml:space="preserve">『我出門啦！』</w:t>
       </w:r>
     </w:p>
     <w:sectPr>
